--- a/Tut2 - Game Prototype AY19-20.docx
+++ b/Tut2 - Game Prototype AY19-20.docx
@@ -296,8 +296,8 @@
         <w:tblLook w:val="04A0" w:firstRow="1" w:lastRow="0" w:firstColumn="1" w:lastColumn="0" w:noHBand="0" w:noVBand="1"/>
       </w:tblPr>
       <w:tblGrid>
-        <w:gridCol w:w="254"/>
-        <w:gridCol w:w="10213"/>
+        <w:gridCol w:w="336"/>
+        <w:gridCol w:w="10131"/>
       </w:tblGrid>
       <w:tr>
         <w:trPr>
@@ -1961,19 +1961,6 @@
               </w:rPr>
             </w:pPr>
           </w:p>
-          <w:p>
-            <w:pPr>
-              <w:snapToGrid w:val="0"/>
-              <w:rPr>
-                <w:color w:val="FF0000"/>
-                <w:sz w:val="28"/>
-                <w:szCs w:val="28"/>
-                <w:lang w:eastAsia="zh-HK"/>
-              </w:rPr>
-            </w:pPr>
-            <w:bookmarkStart w:id="0" w:name="_GoBack"/>
-            <w:bookmarkEnd w:id="0"/>
-          </w:p>
         </w:tc>
       </w:tr>
       <w:tr>
@@ -2112,17 +2099,85 @@
               </w:rPr>
               <w:t xml:space="preserve"> </w:t>
             </w:r>
-            <w:r>
-              <w:rPr>
-                <w:rFonts w:hint="eastAsia"/>
-                <w:bCs/>
-                <w:color w:val="000000"/>
-                <w:sz w:val="40"/>
-                <w:szCs w:val="32"/>
+          </w:p>
+          <w:p>
+            <w:pPr>
+              <w:widowControl w:val="0"/>
+              <w:autoSpaceDE w:val="0"/>
+              <w:autoSpaceDN w:val="0"/>
+              <w:adjustRightInd w:val="0"/>
+              <w:spacing w:after="240"/>
+              <w:ind w:left="360"/>
+              <w:rPr>
+                <w:rFonts w:ascii="Times" w:hAnsi="Times" w:cs="Times"/>
+                <w:color w:val="FF0000"/>
+                <w:sz w:val="28"/>
+                <w:szCs w:val="28"/>
                 <w:lang w:eastAsia="zh-TW"/>
               </w:rPr>
-              <w:t>________________________________________________________________________________________________________________________________________________________________________________________________</w:t>
-            </w:r>
+            </w:pPr>
+            <w:r>
+              <w:rPr>
+                <w:rFonts w:ascii="Times" w:hAnsi="Times" w:cs="Times"/>
+                <w:color w:val="FF0000"/>
+                <w:sz w:val="28"/>
+                <w:szCs w:val="28"/>
+                <w:lang w:eastAsia="zh-TW"/>
+              </w:rPr>
+              <w:t>Concept, Environment to exist in, Goal, challenge to be overcome by the player, Reward when the goal is achieved, and Way of handling failure – Punishment</w:t>
+            </w:r>
+            <w:r>
+              <w:rPr>
+                <w:rFonts w:ascii="Times" w:hAnsi="Times" w:cs="Times"/>
+                <w:color w:val="FF0000"/>
+                <w:sz w:val="28"/>
+                <w:szCs w:val="28"/>
+                <w:lang w:eastAsia="zh-TW"/>
+              </w:rPr>
+              <w:t>.</w:t>
+            </w:r>
+          </w:p>
+          <w:p>
+            <w:pPr>
+              <w:widowControl w:val="0"/>
+              <w:autoSpaceDE w:val="0"/>
+              <w:autoSpaceDN w:val="0"/>
+              <w:adjustRightInd w:val="0"/>
+              <w:spacing w:after="240"/>
+              <w:ind w:left="360"/>
+              <w:rPr>
+                <w:rFonts w:ascii="Times" w:hAnsi="Times" w:cs="Times"/>
+                <w:lang w:eastAsia="zh-TW"/>
+              </w:rPr>
+            </w:pPr>
+          </w:p>
+          <w:p>
+            <w:pPr>
+              <w:widowControl w:val="0"/>
+              <w:autoSpaceDE w:val="0"/>
+              <w:autoSpaceDN w:val="0"/>
+              <w:adjustRightInd w:val="0"/>
+              <w:spacing w:after="240"/>
+              <w:ind w:left="360"/>
+              <w:rPr>
+                <w:rFonts w:ascii="Times" w:hAnsi="Times" w:cs="Times"/>
+                <w:lang w:eastAsia="zh-TW"/>
+              </w:rPr>
+            </w:pPr>
+          </w:p>
+          <w:p>
+            <w:pPr>
+              <w:widowControl w:val="0"/>
+              <w:autoSpaceDE w:val="0"/>
+              <w:autoSpaceDN w:val="0"/>
+              <w:adjustRightInd w:val="0"/>
+              <w:spacing w:after="240"/>
+              <w:ind w:left="360"/>
+              <w:rPr>
+                <w:rFonts w:ascii="Times" w:hAnsi="Times" w:cs="Times"/>
+                <w:lang w:eastAsia="zh-TW"/>
+              </w:rPr>
+            </w:pPr>
           </w:p>
           <w:p>
             <w:pPr>
@@ -2151,6 +2206,7 @@
                 <w:szCs w:val="30"/>
                 <w:lang w:eastAsia="zh-TW"/>
               </w:rPr>
+              <w:lastRenderedPageBreak/>
               <w:t xml:space="preserve"> </w:t>
             </w:r>
             <w:r>
@@ -2162,28 +2218,87 @@
               </w:rPr>
               <w:t xml:space="preserve">For the famous Pacman game, state TWO problems if there are 50 levels and the ONLY difference between any two consecutive levels is the speed of monsters increased by 5%? </w:t>
             </w:r>
-            <w:r>
-              <w:rPr>
-                <w:rFonts w:hint="eastAsia"/>
-                <w:bCs/>
-                <w:color w:val="000000"/>
-                <w:sz w:val="40"/>
-                <w:szCs w:val="32"/>
+          </w:p>
+          <w:p>
+            <w:pPr>
+              <w:widowControl w:val="0"/>
+              <w:tabs>
+                <w:tab w:val="left" w:pos="220"/>
+                <w:tab w:val="left" w:pos="720"/>
+              </w:tabs>
+              <w:autoSpaceDE w:val="0"/>
+              <w:autoSpaceDN w:val="0"/>
+              <w:adjustRightInd w:val="0"/>
+              <w:spacing w:after="240"/>
+              <w:ind w:left="360"/>
+              <w:rPr>
+                <w:rFonts w:ascii="Times" w:hAnsi="Times" w:cs="Times"/>
+                <w:color w:val="FF0000"/>
+                <w:sz w:val="28"/>
+                <w:szCs w:val="28"/>
                 <w:lang w:eastAsia="zh-TW"/>
               </w:rPr>
-              <w:lastRenderedPageBreak/>
-              <w:t>______________________________________________________________________________________________________________________________________________________________________________________________</w:t>
-            </w:r>
-            <w:r>
-              <w:rPr>
-                <w:rFonts w:hint="eastAsia"/>
-                <w:bCs/>
-                <w:color w:val="000000"/>
-                <w:sz w:val="40"/>
-                <w:szCs w:val="32"/>
+            </w:pPr>
+            <w:r>
+              <w:rPr>
+                <w:rFonts w:ascii="Times" w:hAnsi="Times" w:cs="Times"/>
+                <w:color w:val="FF0000"/>
+                <w:sz w:val="28"/>
+                <w:szCs w:val="28"/>
                 <w:lang w:eastAsia="zh-TW"/>
               </w:rPr>
-              <w:t>__</w:t>
+              <w:t>First, the game level has low dynamic, the player will get bored easily.</w:t>
+            </w:r>
+          </w:p>
+          <w:p>
+            <w:pPr>
+              <w:widowControl w:val="0"/>
+              <w:tabs>
+                <w:tab w:val="left" w:pos="220"/>
+                <w:tab w:val="left" w:pos="720"/>
+              </w:tabs>
+              <w:autoSpaceDE w:val="0"/>
+              <w:autoSpaceDN w:val="0"/>
+              <w:adjustRightInd w:val="0"/>
+              <w:spacing w:after="240"/>
+              <w:ind w:left="360"/>
+              <w:rPr>
+                <w:rFonts w:ascii="Times" w:hAnsi="Times" w:cs="Times"/>
+                <w:color w:val="FF0000"/>
+                <w:sz w:val="28"/>
+                <w:szCs w:val="28"/>
+                <w:lang w:eastAsia="zh-TW"/>
+              </w:rPr>
+            </w:pPr>
+            <w:r>
+              <w:rPr>
+                <w:rFonts w:ascii="Times" w:hAnsi="Times" w:cs="Times"/>
+                <w:color w:val="FF0000"/>
+                <w:sz w:val="28"/>
+                <w:szCs w:val="28"/>
+                <w:lang w:eastAsia="zh-TW"/>
+              </w:rPr>
+              <w:t>Se</w:t>
+            </w:r>
+            <w:r>
+              <w:rPr>
+                <w:rFonts w:ascii="Times" w:hAnsi="Times" w:cs="Times"/>
+                <w:color w:val="FF0000"/>
+                <w:sz w:val="28"/>
+                <w:szCs w:val="28"/>
+                <w:lang w:eastAsia="zh-TW"/>
+              </w:rPr>
+              <w:t>cond, the monsters’ speed will get extremely fast, the game</w:t>
+            </w:r>
+            <w:r>
+              <w:rPr>
+                <w:rFonts w:ascii="Times" w:hAnsi="Times" w:cs="Times"/>
+                <w:color w:val="FF0000"/>
+                <w:sz w:val="28"/>
+                <w:szCs w:val="28"/>
+                <w:lang w:eastAsia="zh-TW"/>
+              </w:rPr>
+              <w:t>’s difficulties will become unreasonable and extremely hard.</w:t>
             </w:r>
           </w:p>
           <w:p>
@@ -2236,21 +2351,104 @@
                 <w:tab w:val="left" w:pos="1620"/>
                 <w:tab w:val="left" w:pos="2160"/>
               </w:tabs>
+              <w:ind w:left="360"/>
               <w:rPr>
                 <w:rFonts w:eastAsia="PMingLiU"/>
-                <w:lang w:eastAsia="zh-HK"/>
-              </w:rPr>
-            </w:pPr>
-            <w:r>
-              <w:rPr>
-                <w:rFonts w:hint="eastAsia"/>
-                <w:bCs/>
-                <w:color w:val="000000"/>
-                <w:sz w:val="40"/>
-                <w:szCs w:val="32"/>
-                <w:lang w:eastAsia="zh-TW"/>
-              </w:rPr>
-              <w:t>____________________________________________________________________________________________________________________________________________________________________________________________________</w:t>
+                <w:color w:val="FF0000"/>
+                <w:sz w:val="28"/>
+                <w:szCs w:val="28"/>
+                <w:lang w:eastAsia="zh-HK"/>
+              </w:rPr>
+            </w:pPr>
+            <w:r>
+              <w:rPr>
+                <w:rFonts w:eastAsia="PMingLiU"/>
+                <w:color w:val="FF0000"/>
+                <w:sz w:val="28"/>
+                <w:szCs w:val="28"/>
+                <w:lang w:eastAsia="zh-HK"/>
+              </w:rPr>
+              <w:t xml:space="preserve">First, design more </w:t>
+            </w:r>
+            <w:r>
+              <w:rPr>
+                <w:rFonts w:eastAsia="PMingLiU"/>
+                <w:color w:val="FF0000"/>
+                <w:sz w:val="28"/>
+                <w:szCs w:val="28"/>
+                <w:lang w:eastAsia="zh-HK"/>
+              </w:rPr>
+              <w:t xml:space="preserve">game </w:t>
+            </w:r>
+            <w:r>
+              <w:rPr>
+                <w:rFonts w:eastAsia="PMingLiU"/>
+                <w:color w:val="FF0000"/>
+                <w:sz w:val="28"/>
+                <w:szCs w:val="28"/>
+                <w:lang w:eastAsia="zh-HK"/>
+              </w:rPr>
+              <w:t>map</w:t>
+            </w:r>
+            <w:r>
+              <w:rPr>
+                <w:rFonts w:eastAsia="PMingLiU"/>
+                <w:color w:val="FF0000"/>
+                <w:sz w:val="28"/>
+                <w:szCs w:val="28"/>
+                <w:lang w:eastAsia="zh-HK"/>
+              </w:rPr>
+              <w:t>s</w:t>
+            </w:r>
+            <w:r>
+              <w:rPr>
+                <w:rFonts w:eastAsia="PMingLiU"/>
+                <w:color w:val="FF0000"/>
+                <w:sz w:val="28"/>
+                <w:szCs w:val="28"/>
+                <w:lang w:eastAsia="zh-HK"/>
+              </w:rPr>
+              <w:t xml:space="preserve"> for different levels.</w:t>
+            </w:r>
+          </w:p>
+          <w:p>
+            <w:pPr>
+              <w:pStyle w:val="List"/>
+              <w:tabs>
+                <w:tab w:val="left" w:pos="441"/>
+                <w:tab w:val="left" w:pos="900"/>
+                <w:tab w:val="left" w:pos="1170"/>
+                <w:tab w:val="left" w:pos="1620"/>
+                <w:tab w:val="left" w:pos="2160"/>
+              </w:tabs>
+              <w:ind w:left="360"/>
+              <w:rPr>
+                <w:rFonts w:eastAsia="PMingLiU"/>
+                <w:color w:val="FF0000"/>
+                <w:sz w:val="28"/>
+                <w:szCs w:val="28"/>
+                <w:lang w:eastAsia="zh-HK"/>
+              </w:rPr>
+            </w:pPr>
+            <w:r>
+              <w:rPr>
+                <w:rFonts w:eastAsia="PMingLiU"/>
+                <w:color w:val="FF0000"/>
+                <w:sz w:val="28"/>
+                <w:szCs w:val="28"/>
+                <w:lang w:eastAsia="zh-HK"/>
+              </w:rPr>
+              <w:t xml:space="preserve">Second, </w:t>
+            </w:r>
+            <w:r>
+              <w:rPr>
+                <w:rFonts w:eastAsia="PMingLiU"/>
+                <w:color w:val="FF0000"/>
+                <w:sz w:val="28"/>
+                <w:szCs w:val="28"/>
+                <w:lang w:eastAsia="zh-HK"/>
+              </w:rPr>
+              <w:t>design more interactive items or obstacles to increase the levels difficulties instead of increasing monsters’ speed.</w:t>
             </w:r>
           </w:p>
           <w:p>
@@ -2291,16 +2489,61 @@
               </w:rPr>
               <w:t xml:space="preserve"> </w:t>
             </w:r>
-            <w:r>
-              <w:rPr>
-                <w:rFonts w:hint="eastAsia"/>
-                <w:bCs/>
-                <w:color w:val="000000"/>
-                <w:sz w:val="40"/>
-                <w:szCs w:val="32"/>
-                <w:lang w:eastAsia="zh-TW"/>
-              </w:rPr>
-              <w:t>__________________________________________________________________________________________________</w:t>
+          </w:p>
+          <w:p>
+            <w:pPr>
+              <w:pStyle w:val="List"/>
+              <w:tabs>
+                <w:tab w:val="left" w:pos="441"/>
+                <w:tab w:val="left" w:pos="900"/>
+                <w:tab w:val="left" w:pos="1170"/>
+                <w:tab w:val="left" w:pos="1620"/>
+                <w:tab w:val="left" w:pos="2160"/>
+              </w:tabs>
+              <w:rPr>
+                <w:rFonts w:eastAsia="PMingLiU"/>
+                <w:color w:val="FF0000"/>
+                <w:lang w:eastAsia="zh-HK"/>
+              </w:rPr>
+            </w:pPr>
+            <w:r>
+              <w:rPr>
+                <w:rFonts w:eastAsia="PMingLiU"/>
+                <w:color w:val="FF0000"/>
+                <w:sz w:val="28"/>
+                <w:szCs w:val="28"/>
+                <w:lang w:eastAsia="zh-HK"/>
+              </w:rPr>
+              <w:t>Information which displays information about the setting, characters, objects, and events in the game;</w:t>
+            </w:r>
+          </w:p>
+          <w:p>
+            <w:pPr>
+              <w:pStyle w:val="List"/>
+              <w:tabs>
+                <w:tab w:val="left" w:pos="441"/>
+                <w:tab w:val="left" w:pos="900"/>
+                <w:tab w:val="left" w:pos="1170"/>
+                <w:tab w:val="left" w:pos="1620"/>
+                <w:tab w:val="left" w:pos="2160"/>
+              </w:tabs>
+              <w:rPr>
+                <w:rFonts w:eastAsia="PMingLiU"/>
+                <w:color w:val="FF0000"/>
+                <w:sz w:val="28"/>
+                <w:szCs w:val="28"/>
+                <w:lang w:eastAsia="zh-HK"/>
+              </w:rPr>
+            </w:pPr>
+            <w:r>
+              <w:rPr>
+                <w:rFonts w:eastAsia="PMingLiU"/>
+                <w:color w:val="FF0000"/>
+                <w:sz w:val="28"/>
+                <w:szCs w:val="28"/>
+                <w:lang w:eastAsia="zh-HK"/>
+              </w:rPr>
+              <w:t>Entertainment which is about the visual element adds value to the playing experience.</w:t>
             </w:r>
           </w:p>
           <w:p>
@@ -2356,122 +2599,36 @@
                 <w:lang w:eastAsia="zh-HK"/>
               </w:rPr>
             </w:pPr>
-            <w:r>
-              <w:rPr>
-                <w:rFonts w:hint="eastAsia"/>
-                <w:bCs/>
-                <w:color w:val="000000"/>
-                <w:sz w:val="40"/>
-                <w:szCs w:val="32"/>
-                <w:lang w:eastAsia="zh-TW"/>
-              </w:rPr>
-              <w:t>______________________________________________________________________________________________________________________________________________________________________________________________</w:t>
-            </w:r>
-            <w:r>
-              <w:rPr>
-                <w:rFonts w:hint="eastAsia"/>
-                <w:bCs/>
-                <w:color w:val="000000"/>
-                <w:sz w:val="40"/>
-                <w:szCs w:val="32"/>
-                <w:lang w:eastAsia="zh-TW"/>
-              </w:rPr>
-              <w:t>_____</w:t>
-            </w:r>
-            <w:r>
-              <w:rPr>
-                <w:rFonts w:hint="eastAsia"/>
-                <w:bCs/>
-                <w:color w:val="000000"/>
-                <w:sz w:val="40"/>
-                <w:szCs w:val="32"/>
-                <w:lang w:eastAsia="zh-TW"/>
-              </w:rPr>
-              <w:t>_</w:t>
-            </w:r>
           </w:p>
           <w:p>
             <w:pPr>
               <w:snapToGrid w:val="0"/>
               <w:jc w:val="both"/>
               <w:rPr>
-                <w:lang w:eastAsia="zh-HK"/>
-              </w:rPr>
-            </w:pPr>
-            <w:r>
-              <w:rPr>
-                <w:rFonts w:hint="eastAsia"/>
-                <w:bCs/>
-                <w:color w:val="000000"/>
-                <w:sz w:val="40"/>
-                <w:szCs w:val="32"/>
-                <w:lang w:eastAsia="zh-TW"/>
-              </w:rPr>
-              <w:t>_________________________________________________</w:t>
-            </w:r>
-          </w:p>
-          <w:p>
-            <w:pPr>
-              <w:snapToGrid w:val="0"/>
-              <w:jc w:val="both"/>
-              <w:rPr>
-                <w:lang w:eastAsia="zh-HK"/>
-              </w:rPr>
-            </w:pPr>
-          </w:p>
-          <w:p>
-            <w:pPr>
-              <w:snapToGrid w:val="0"/>
-              <w:jc w:val="both"/>
-              <w:rPr>
-                <w:lang w:eastAsia="zh-HK"/>
-              </w:rPr>
-            </w:pPr>
-          </w:p>
-          <w:p>
-            <w:pPr>
-              <w:snapToGrid w:val="0"/>
-              <w:jc w:val="both"/>
-              <w:rPr>
-                <w:lang w:eastAsia="zh-HK"/>
-              </w:rPr>
-            </w:pPr>
-          </w:p>
-          <w:p>
-            <w:pPr>
-              <w:snapToGrid w:val="0"/>
-              <w:jc w:val="both"/>
-              <w:rPr>
-                <w:lang w:eastAsia="zh-HK"/>
-              </w:rPr>
-            </w:pPr>
-          </w:p>
-          <w:p>
-            <w:pPr>
-              <w:snapToGrid w:val="0"/>
-              <w:jc w:val="both"/>
-              <w:rPr>
-                <w:lang w:eastAsia="zh-HK"/>
-              </w:rPr>
-            </w:pPr>
-          </w:p>
-          <w:p>
-            <w:pPr>
-              <w:snapToGrid w:val="0"/>
-              <w:jc w:val="both"/>
-              <w:rPr>
-                <w:lang w:eastAsia="zh-HK"/>
-              </w:rPr>
-            </w:pPr>
-          </w:p>
-          <w:p>
-            <w:pPr>
-              <w:snapToGrid w:val="0"/>
-              <w:jc w:val="both"/>
-              <w:rPr>
-                <w:lang w:eastAsia="zh-HK"/>
-              </w:rPr>
-            </w:pPr>
+                <w:color w:val="FF0000"/>
+                <w:sz w:val="28"/>
+                <w:szCs w:val="28"/>
+                <w:lang w:eastAsia="zh-HK"/>
+              </w:rPr>
+            </w:pPr>
+            <w:r>
+              <w:rPr>
+                <w:color w:val="FF0000"/>
+                <w:sz w:val="28"/>
+                <w:szCs w:val="28"/>
+                <w:lang w:eastAsia="zh-HK"/>
+              </w:rPr>
+              <w:t>The player shouldn’t have trouble to figure out how to handle the controller interface to play the game.</w:t>
+            </w:r>
+            <w:r>
+              <w:rPr>
+                <w:color w:val="FF0000"/>
+                <w:sz w:val="28"/>
+                <w:szCs w:val="28"/>
+                <w:lang w:eastAsia="zh-HK"/>
+              </w:rPr>
+              <w:t xml:space="preserve"> So, simple UI can show the information on the screen when the player needs it.</w:t>
+            </w:r>
           </w:p>
           <w:p>
             <w:pPr>
@@ -2737,47 +2894,20 @@
             </w:pPr>
             <w:r>
               <w:rPr>
-                <w:rFonts w:hint="eastAsia"/>
                 <w:bCs/>
-                <w:color w:val="000000"/>
-                <w:sz w:val="40"/>
-                <w:szCs w:val="32"/>
+                <w:color w:val="FF0000"/>
+                <w:sz w:val="28"/>
+                <w:szCs w:val="28"/>
                 <w:lang w:eastAsia="zh-TW"/>
               </w:rPr>
-              <w:t>__________________________________________________________________________________________________</w:t>
-            </w:r>
+              <w:t>Consistency, Immersion.</w:t>
+            </w:r>
+            <w:bookmarkStart w:id="0" w:name="_GoBack"/>
+            <w:bookmarkEnd w:id="0"/>
           </w:p>
         </w:tc>
       </w:tr>
     </w:tbl>
-    <w:p>
-      <w:pPr>
-        <w:pStyle w:val="Header"/>
-        <w:tabs>
-          <w:tab w:val="clear" w:pos="4320"/>
-          <w:tab w:val="clear" w:pos="8640"/>
-          <w:tab w:val="left" w:pos="690"/>
-        </w:tabs>
-        <w:rPr>
-          <w:b/>
-          <w:lang w:eastAsia="zh-TW"/>
-        </w:rPr>
-      </w:pPr>
-    </w:p>
-    <w:p>
-      <w:pPr>
-        <w:pStyle w:val="Header"/>
-        <w:tabs>
-          <w:tab w:val="clear" w:pos="4320"/>
-          <w:tab w:val="clear" w:pos="8640"/>
-          <w:tab w:val="left" w:pos="690"/>
-        </w:tabs>
-        <w:rPr>
-          <w:b/>
-          <w:lang w:eastAsia="zh-TW"/>
-        </w:rPr>
-      </w:pPr>
-    </w:p>
     <w:p>
       <w:pPr>
         <w:pStyle w:val="Header"/>
@@ -5897,6 +6027,7 @@
     <w:lsdException w:name="HTML Sample" w:semiHidden="1" w:unhideWhenUsed="1"/>
     <w:lsdException w:name="HTML Typewriter" w:semiHidden="1" w:unhideWhenUsed="1"/>
     <w:lsdException w:name="HTML Variable" w:semiHidden="1" w:unhideWhenUsed="1"/>
+    <w:lsdException w:name="Normal Table" w:semiHidden="1" w:unhideWhenUsed="1"/>
     <w:lsdException w:name="annotation subject" w:semiHidden="1" w:unhideWhenUsed="1"/>
     <w:lsdException w:name="No List" w:semiHidden="1" w:unhideWhenUsed="1"/>
     <w:lsdException w:name="Outline List 1" w:semiHidden="1" w:unhideWhenUsed="1"/>
@@ -5940,8 +6071,10 @@
     <w:lsdException w:name="Table Elegant" w:semiHidden="1" w:unhideWhenUsed="1"/>
     <w:lsdException w:name="Table Professional" w:semiHidden="1" w:unhideWhenUsed="1"/>
     <w:lsdException w:name="Table Subtle 1" w:semiHidden="1" w:unhideWhenUsed="1"/>
+    <w:lsdException w:name="Table Subtle 2" w:semiHidden="1" w:unhideWhenUsed="1"/>
     <w:lsdException w:name="Table Web 1" w:semiHidden="1" w:unhideWhenUsed="1"/>
     <w:lsdException w:name="Table Web 2" w:semiHidden="1" w:unhideWhenUsed="1"/>
+    <w:lsdException w:name="Table Web 3" w:semiHidden="1" w:unhideWhenUsed="1"/>
     <w:lsdException w:name="Balloon Text" w:semiHidden="1" w:unhideWhenUsed="1"/>
     <w:lsdException w:name="Table Grid" w:uiPriority="59"/>
     <w:lsdException w:name="Table Theme" w:semiHidden="1" w:unhideWhenUsed="1"/>
@@ -6638,7 +6771,7 @@
 </file>
 
 <file path=customXml/itemProps1.xml><?xml version="1.0" encoding="utf-8"?>
-<ds:datastoreItem xmlns:ds="http://schemas.openxmlformats.org/officeDocument/2006/customXml" ds:itemID="{991D141A-FA47-4A73-8521-72B311296EC4}">
+<ds:datastoreItem xmlns:ds="http://schemas.openxmlformats.org/officeDocument/2006/customXml" ds:itemID="{AE5795C2-AFA9-47E4-A770-C48C9FDAFC29}">
   <ds:schemaRefs>
     <ds:schemaRef ds:uri="http://schemas.openxmlformats.org/officeDocument/2006/bibliography"/>
   </ds:schemaRefs>
